--- a/Сравнение производительности.docx
+++ b/Сравнение производительности.docx
@@ -22,6 +22,8 @@
         </w:rPr>
         <w:t>Сравнение производительности:</w:t>
       </w:r>
+      <w:bookmarkStart w:id="0" w:name="_GoBack"/>
+      <w:bookmarkEnd w:id="0"/>
     </w:p>
     <w:p>
       <w:pPr>
@@ -73,8 +75,6 @@
         </w:rPr>
         <w:t>LinkedList</w:t>
       </w:r>
-      <w:bookmarkStart w:id="0" w:name="_GoBack"/>
-      <w:bookmarkEnd w:id="0"/>
       <w:proofErr w:type="spellEnd"/>
     </w:p>
     <w:p>
@@ -349,7 +349,7 @@
                 <w:sz w:val="24"/>
                 <w:szCs w:val="24"/>
               </w:rPr>
-              <w:t>6,3</w:t>
+              <w:t>3,4</w:t>
             </w:r>
             <w:r>
               <w:rPr>
@@ -392,7 +392,7 @@
                       <w:szCs w:val="24"/>
                       <w:lang w:val="en-US"/>
                     </w:rPr>
-                    <m:t>9</m:t>
+                    <m:t>6</m:t>
                   </m:r>
                 </m:sup>
               </m:sSup>
@@ -1536,23 +1536,7 @@
           <w:sz w:val="24"/>
           <w:szCs w:val="24"/>
         </w:rPr>
-        <w:t>(</w:t>
-      </w:r>
-      <w:r>
-        <w:rPr>
-          <w:rFonts w:ascii="Times New Roman" w:hAnsi="Times New Roman" w:cs="Times New Roman"/>
-          <w:sz w:val="24"/>
-          <w:szCs w:val="24"/>
-        </w:rPr>
-        <w:t xml:space="preserve">в случае </w:t>
-      </w:r>
-      <w:r>
-        <w:rPr>
-          <w:rFonts w:ascii="Times New Roman" w:hAnsi="Times New Roman" w:cs="Times New Roman"/>
-          <w:sz w:val="24"/>
-          <w:szCs w:val="24"/>
-        </w:rPr>
-        <w:t>удаления выигрыш во времени огромен)</w:t>
+        <w:t>.</w:t>
       </w:r>
     </w:p>
     <w:p>
@@ -1561,7 +1545,6 @@
           <w:rFonts w:ascii="Times New Roman" w:hAnsi="Times New Roman" w:cs="Times New Roman"/>
           <w:sz w:val="24"/>
           <w:szCs w:val="24"/>
-          <w:lang w:val="en-US"/>
         </w:rPr>
       </w:pPr>
       <w:r>
@@ -1587,15 +1570,7 @@
           <w:sz w:val="24"/>
           <w:szCs w:val="24"/>
         </w:rPr>
-        <w:t>Вставлять/удалять элементы из</w:t>
-      </w:r>
-      <w:r>
-        <w:rPr>
-          <w:rFonts w:ascii="Times New Roman" w:hAnsi="Times New Roman" w:cs="Times New Roman"/>
-          <w:sz w:val="24"/>
-          <w:szCs w:val="24"/>
-        </w:rPr>
-        <w:t xml:space="preserve"> середины выгоднее с помощью </w:t>
+        <w:t xml:space="preserve">Вставлять/удалять элементы из середины выгоднее с помощью </w:t>
       </w:r>
       <w:proofErr w:type="spellStart"/>
       <w:r>
@@ -1613,7 +1588,6 @@
           <w:rFonts w:ascii="Times New Roman" w:hAnsi="Times New Roman" w:cs="Times New Roman"/>
           <w:sz w:val="24"/>
           <w:szCs w:val="24"/>
-          <w:lang w:val="en-US"/>
         </w:rPr>
         <w:t>.</w:t>
       </w:r>
@@ -1631,7 +1605,6 @@
           <w:rFonts w:ascii="Times New Roman" w:hAnsi="Times New Roman" w:cs="Times New Roman"/>
           <w:sz w:val="24"/>
           <w:szCs w:val="24"/>
-          <w:lang w:val="en-US"/>
         </w:rPr>
         <w:tab/>
       </w:r>
@@ -2124,16 +2097,7 @@
                 <w:szCs w:val="24"/>
                 <w:lang w:val="en-US"/>
               </w:rPr>
-              <w:t>55</w:t>
-            </w:r>
-            <w:r>
-              <w:rPr>
-                <w:rFonts w:ascii="Times New Roman" w:hAnsi="Times New Roman" w:cs="Times New Roman"/>
-                <w:sz w:val="24"/>
-                <w:szCs w:val="24"/>
-                <w:lang w:val="en-US"/>
-              </w:rPr>
-              <w:t>*</w:t>
+              <w:t>55*</w:t>
             </w:r>
             <m:oMath>
               <m:sSup>
@@ -2193,16 +2157,7 @@
                 <w:szCs w:val="24"/>
                 <w:lang w:val="en-US"/>
               </w:rPr>
-              <w:t>28</w:t>
-            </w:r>
-            <w:r>
-              <w:rPr>
-                <w:rFonts w:ascii="Times New Roman" w:hAnsi="Times New Roman" w:cs="Times New Roman"/>
-                <w:sz w:val="24"/>
-                <w:szCs w:val="24"/>
-                <w:lang w:val="en-US"/>
-              </w:rPr>
-              <w:t>*</w:t>
+              <w:t>28*</w:t>
             </w:r>
             <m:oMath>
               <m:sSup>
@@ -2262,16 +2217,7 @@
                 <w:szCs w:val="24"/>
                 <w:lang w:val="en-US"/>
               </w:rPr>
-              <w:t>70</w:t>
-            </w:r>
-            <w:r>
-              <w:rPr>
-                <w:rFonts w:ascii="Times New Roman" w:hAnsi="Times New Roman" w:cs="Times New Roman"/>
-                <w:sz w:val="24"/>
-                <w:szCs w:val="24"/>
-                <w:lang w:val="en-US"/>
-              </w:rPr>
-              <w:t>*</w:t>
+              <w:t>70*</w:t>
             </w:r>
             <m:oMath>
               <m:sSup>
@@ -2357,16 +2303,7 @@
                 <w:szCs w:val="24"/>
                 <w:lang w:val="en-US"/>
               </w:rPr>
-              <w:t>53</w:t>
-            </w:r>
-            <w:r>
-              <w:rPr>
-                <w:rFonts w:ascii="Times New Roman" w:hAnsi="Times New Roman" w:cs="Times New Roman"/>
-                <w:sz w:val="24"/>
-                <w:szCs w:val="24"/>
-                <w:lang w:val="en-US"/>
-              </w:rPr>
-              <w:t>*</w:t>
+              <w:t>53*</w:t>
             </w:r>
             <m:oMath>
               <m:sSup>
@@ -2426,16 +2363,7 @@
                 <w:szCs w:val="24"/>
                 <w:lang w:val="en-US"/>
               </w:rPr>
-              <w:t>105</w:t>
-            </w:r>
-            <w:r>
-              <w:rPr>
-                <w:rFonts w:ascii="Times New Roman" w:hAnsi="Times New Roman" w:cs="Times New Roman"/>
-                <w:sz w:val="24"/>
-                <w:szCs w:val="24"/>
-                <w:lang w:val="en-US"/>
-              </w:rPr>
-              <w:t>*</w:t>
+              <w:t>105*</w:t>
             </w:r>
             <m:oMath>
               <m:sSup>
@@ -2495,16 +2423,7 @@
                 <w:szCs w:val="24"/>
                 <w:lang w:val="en-US"/>
               </w:rPr>
-              <w:t>60</w:t>
-            </w:r>
-            <w:r>
-              <w:rPr>
-                <w:rFonts w:ascii="Times New Roman" w:hAnsi="Times New Roman" w:cs="Times New Roman"/>
-                <w:sz w:val="24"/>
-                <w:szCs w:val="24"/>
-                <w:lang w:val="en-US"/>
-              </w:rPr>
-              <w:t>*</w:t>
+              <w:t>60*</w:t>
             </w:r>
             <m:oMath>
               <m:sSup>
@@ -2591,16 +2510,7 @@
                 <w:szCs w:val="24"/>
                 <w:lang w:val="en-US"/>
               </w:rPr>
-              <w:t>35</w:t>
-            </w:r>
-            <w:r>
-              <w:rPr>
-                <w:rFonts w:ascii="Times New Roman" w:hAnsi="Times New Roman" w:cs="Times New Roman"/>
-                <w:sz w:val="24"/>
-                <w:szCs w:val="24"/>
-                <w:lang w:val="en-US"/>
-              </w:rPr>
-              <w:t>*</w:t>
+              <w:t>35*</w:t>
             </w:r>
             <m:oMath>
               <m:sSup>
@@ -2660,16 +2570,7 @@
                 <w:szCs w:val="24"/>
                 <w:lang w:val="en-US"/>
               </w:rPr>
-              <w:t>32</w:t>
-            </w:r>
-            <w:r>
-              <w:rPr>
-                <w:rFonts w:ascii="Times New Roman" w:hAnsi="Times New Roman" w:cs="Times New Roman"/>
-                <w:sz w:val="24"/>
-                <w:szCs w:val="24"/>
-                <w:lang w:val="en-US"/>
-              </w:rPr>
-              <w:t>*</w:t>
+              <w:t>32*</w:t>
             </w:r>
             <m:oMath>
               <m:sSup>
@@ -2729,16 +2630,7 @@
                 <w:szCs w:val="24"/>
                 <w:lang w:val="en-US"/>
               </w:rPr>
-              <w:t>82</w:t>
-            </w:r>
-            <w:r>
-              <w:rPr>
-                <w:rFonts w:ascii="Times New Roman" w:hAnsi="Times New Roman" w:cs="Times New Roman"/>
-                <w:sz w:val="24"/>
-                <w:szCs w:val="24"/>
-                <w:lang w:val="en-US"/>
-              </w:rPr>
-              <w:t>*</w:t>
+              <w:t>82*</w:t>
             </w:r>
             <m:oMath>
               <m:sSup>
@@ -2951,16 +2843,7 @@
           <w:sz w:val="24"/>
           <w:szCs w:val="24"/>
         </w:rPr>
-        <w:t>3</w:t>
-      </w:r>
-      <w:r>
-        <w:rPr>
-          <w:rFonts w:ascii="Times New Roman" w:hAnsi="Times New Roman" w:cs="Times New Roman"/>
-          <w:b/>
-          <w:sz w:val="24"/>
-          <w:szCs w:val="24"/>
-        </w:rPr>
-        <w:t>.</w:t>
+        <w:t>3.</w:t>
       </w:r>
       <w:proofErr w:type="spellStart"/>
       <w:r>
@@ -3199,25 +3082,7 @@
                 <w:szCs w:val="24"/>
                 <w:lang w:val="en-US"/>
               </w:rPr>
-              <w:t>Put</w:t>
-            </w:r>
-            <w:r>
-              <w:rPr>
-                <w:rFonts w:ascii="Times New Roman" w:hAnsi="Times New Roman" w:cs="Times New Roman"/>
-                <w:sz w:val="24"/>
-                <w:szCs w:val="24"/>
-                <w:lang w:val="en-US"/>
-              </w:rPr>
-              <w:t>(String</w:t>
-            </w:r>
-            <w:r>
-              <w:rPr>
-                <w:rFonts w:ascii="Times New Roman" w:hAnsi="Times New Roman" w:cs="Times New Roman"/>
-                <w:sz w:val="24"/>
-                <w:szCs w:val="24"/>
-                <w:lang w:val="en-US"/>
-              </w:rPr>
-              <w:t xml:space="preserve"> </w:t>
+              <w:t xml:space="preserve">Put(String </w:t>
             </w:r>
             <w:proofErr w:type="spellStart"/>
             <w:r>
@@ -3260,16 +3125,7 @@
                 <w:szCs w:val="24"/>
                 <w:lang w:val="en-US"/>
               </w:rPr>
-              <w:t>22</w:t>
-            </w:r>
-            <w:r>
-              <w:rPr>
-                <w:rFonts w:ascii="Times New Roman" w:hAnsi="Times New Roman" w:cs="Times New Roman"/>
-                <w:sz w:val="24"/>
-                <w:szCs w:val="24"/>
-                <w:lang w:val="en-US"/>
-              </w:rPr>
-              <w:t>*</w:t>
+              <w:t>22*</w:t>
             </w:r>
             <m:oMath>
               <m:sSup>
@@ -3329,16 +3185,7 @@
                 <w:szCs w:val="24"/>
                 <w:lang w:val="en-US"/>
               </w:rPr>
-              <w:t>1</w:t>
-            </w:r>
-            <w:r>
-              <w:rPr>
-                <w:rFonts w:ascii="Times New Roman" w:hAnsi="Times New Roman" w:cs="Times New Roman"/>
-                <w:sz w:val="24"/>
-                <w:szCs w:val="24"/>
-                <w:lang w:val="en-US"/>
-              </w:rPr>
-              <w:t>8*</w:t>
+              <w:t>18*</w:t>
             </w:r>
             <m:oMath>
               <m:sSup>
@@ -3398,16 +3245,7 @@
                 <w:szCs w:val="24"/>
                 <w:lang w:val="en-US"/>
               </w:rPr>
-              <w:t>45</w:t>
-            </w:r>
-            <w:r>
-              <w:rPr>
-                <w:rFonts w:ascii="Times New Roman" w:hAnsi="Times New Roman" w:cs="Times New Roman"/>
-                <w:sz w:val="24"/>
-                <w:szCs w:val="24"/>
-                <w:lang w:val="en-US"/>
-              </w:rPr>
-              <w:t>*</w:t>
+              <w:t>45*</w:t>
             </w:r>
             <m:oMath>
               <m:sSup>
@@ -3470,34 +3308,7 @@
                 <w:szCs w:val="24"/>
                 <w:lang w:val="en-US"/>
               </w:rPr>
-              <w:t>Get</w:t>
-            </w:r>
-            <w:r>
-              <w:rPr>
-                <w:rFonts w:ascii="Times New Roman" w:hAnsi="Times New Roman" w:cs="Times New Roman"/>
-                <w:sz w:val="24"/>
-                <w:szCs w:val="24"/>
-                <w:lang w:val="en-US"/>
-              </w:rPr>
-              <w:t>(String</w:t>
-            </w:r>
-            <w:r>
-              <w:rPr>
-                <w:rFonts w:ascii="Times New Roman" w:hAnsi="Times New Roman" w:cs="Times New Roman"/>
-                <w:sz w:val="24"/>
-                <w:szCs w:val="24"/>
-                <w:lang w:val="en-US"/>
-              </w:rPr>
-              <w:t xml:space="preserve"> key</w:t>
-            </w:r>
-            <w:r>
-              <w:rPr>
-                <w:rFonts w:ascii="Times New Roman" w:hAnsi="Times New Roman" w:cs="Times New Roman"/>
-                <w:sz w:val="24"/>
-                <w:szCs w:val="24"/>
-                <w:lang w:val="en-US"/>
-              </w:rPr>
-              <w:t>)</w:t>
+              <w:t>Get(String key)</w:t>
             </w:r>
           </w:p>
         </w:tc>
@@ -3520,16 +3331,7 @@
                 <w:szCs w:val="24"/>
                 <w:lang w:val="en-US"/>
               </w:rPr>
-              <w:t>25</w:t>
-            </w:r>
-            <w:r>
-              <w:rPr>
-                <w:rFonts w:ascii="Times New Roman" w:hAnsi="Times New Roman" w:cs="Times New Roman"/>
-                <w:sz w:val="24"/>
-                <w:szCs w:val="24"/>
-                <w:lang w:val="en-US"/>
-              </w:rPr>
-              <w:t>*</w:t>
+              <w:t>25*</w:t>
             </w:r>
             <m:oMath>
               <m:sSup>
@@ -3589,16 +3391,7 @@
                 <w:szCs w:val="24"/>
                 <w:lang w:val="en-US"/>
               </w:rPr>
-              <w:t>18</w:t>
-            </w:r>
-            <w:r>
-              <w:rPr>
-                <w:rFonts w:ascii="Times New Roman" w:hAnsi="Times New Roman" w:cs="Times New Roman"/>
-                <w:sz w:val="24"/>
-                <w:szCs w:val="24"/>
-                <w:lang w:val="en-US"/>
-              </w:rPr>
-              <w:t>*</w:t>
+              <w:t>18*</w:t>
             </w:r>
             <m:oMath>
               <m:sSup>
@@ -3658,16 +3451,7 @@
                 <w:szCs w:val="24"/>
                 <w:lang w:val="en-US"/>
               </w:rPr>
-              <w:t>32</w:t>
-            </w:r>
-            <w:r>
-              <w:rPr>
-                <w:rFonts w:ascii="Times New Roman" w:hAnsi="Times New Roman" w:cs="Times New Roman"/>
-                <w:sz w:val="24"/>
-                <w:szCs w:val="24"/>
-                <w:lang w:val="en-US"/>
-              </w:rPr>
-              <w:t>*</w:t>
+              <w:t>32*</w:t>
             </w:r>
             <m:oMath>
               <m:sSup>
@@ -3730,25 +3514,7 @@
                 <w:szCs w:val="24"/>
                 <w:lang w:val="en-US"/>
               </w:rPr>
-              <w:t>Remove(String</w:t>
-            </w:r>
-            <w:r>
-              <w:rPr>
-                <w:rFonts w:ascii="Times New Roman" w:hAnsi="Times New Roman" w:cs="Times New Roman"/>
-                <w:sz w:val="24"/>
-                <w:szCs w:val="24"/>
-                <w:lang w:val="en-US"/>
-              </w:rPr>
-              <w:t xml:space="preserve"> key</w:t>
-            </w:r>
-            <w:r>
-              <w:rPr>
-                <w:rFonts w:ascii="Times New Roman" w:hAnsi="Times New Roman" w:cs="Times New Roman"/>
-                <w:sz w:val="24"/>
-                <w:szCs w:val="24"/>
-                <w:lang w:val="en-US"/>
-              </w:rPr>
-              <w:t>)</w:t>
+              <w:t>Remove(String key)</w:t>
             </w:r>
           </w:p>
         </w:tc>
@@ -3772,16 +3538,7 @@
                 <w:szCs w:val="24"/>
                 <w:lang w:val="en-US"/>
               </w:rPr>
-              <w:t>26</w:t>
-            </w:r>
-            <w:r>
-              <w:rPr>
-                <w:rFonts w:ascii="Times New Roman" w:hAnsi="Times New Roman" w:cs="Times New Roman"/>
-                <w:sz w:val="24"/>
-                <w:szCs w:val="24"/>
-                <w:lang w:val="en-US"/>
-              </w:rPr>
-              <w:t>*</w:t>
+              <w:t>26*</w:t>
             </w:r>
             <m:oMath>
               <m:sSup>
@@ -3841,16 +3598,7 @@
                 <w:szCs w:val="24"/>
                 <w:lang w:val="en-US"/>
               </w:rPr>
-              <w:t>16</w:t>
-            </w:r>
-            <w:r>
-              <w:rPr>
-                <w:rFonts w:ascii="Times New Roman" w:hAnsi="Times New Roman" w:cs="Times New Roman"/>
-                <w:sz w:val="24"/>
-                <w:szCs w:val="24"/>
-                <w:lang w:val="en-US"/>
-              </w:rPr>
-              <w:t>*</w:t>
+              <w:t>16*</w:t>
             </w:r>
             <m:oMath>
               <m:sSup>
@@ -3910,16 +3658,7 @@
                 <w:szCs w:val="24"/>
                 <w:lang w:val="en-US"/>
               </w:rPr>
-              <w:t>50</w:t>
-            </w:r>
-            <w:r>
-              <w:rPr>
-                <w:rFonts w:ascii="Times New Roman" w:hAnsi="Times New Roman" w:cs="Times New Roman"/>
-                <w:sz w:val="24"/>
-                <w:szCs w:val="24"/>
-                <w:lang w:val="en-US"/>
-              </w:rPr>
-              <w:t>*</w:t>
+              <w:t>50*</w:t>
             </w:r>
             <m:oMath>
               <m:sSup>

--- a/Сравнение производительности.docx
+++ b/Сравнение производительности.docx
@@ -22,8 +22,6 @@
         </w:rPr>
         <w:t>Сравнение производительности:</w:t>
       </w:r>
-      <w:bookmarkStart w:id="0" w:name="_GoBack"/>
-      <w:bookmarkEnd w:id="0"/>
     </w:p>
     <w:p>
       <w:pPr>
@@ -125,7 +123,6 @@
           <w:rFonts w:ascii="Times New Roman" w:hAnsi="Times New Roman" w:cs="Times New Roman"/>
           <w:sz w:val="24"/>
           <w:szCs w:val="24"/>
-          <w:lang w:val="en-US"/>
         </w:rPr>
         <w:t>1</w:t>
       </w:r>
@@ -349,8 +346,10 @@
                 <w:sz w:val="24"/>
                 <w:szCs w:val="24"/>
               </w:rPr>
-              <w:t>3,4</w:t>
-            </w:r>
+              <w:t>3,5</w:t>
+            </w:r>
+            <w:bookmarkStart w:id="0" w:name="_GoBack"/>
+            <w:bookmarkEnd w:id="0"/>
             <w:r>
               <w:rPr>
                 <w:rFonts w:ascii="Times New Roman" w:hAnsi="Times New Roman" w:cs="Times New Roman"/>
